--- a/法令ファイル/航空法の一部を改正する法律の施行に伴う経過措置を定める省令/航空法の一部を改正する法律の施行に伴う経過措置を定める省令（平成九年運輸省令第二十五号）.docx
+++ b/法令ファイル/航空法の一部を改正する法律の施行に伴う経過措置を定める省令/航空法の一部を改正する法律の施行に伴う経過措置を定める省令（平成九年運輸省令第二十五号）.docx
@@ -27,52 +27,34 @@
     </w:p>
     <w:p>
       <w:pPr>
-        <w:pStyle w:val="Heading6"/>
+        <w:pStyle w:val="ListBullet"/>
         <w:ind w:left="880"/>
       </w:pPr>
       <w:r>
         <w:t>一</w:t>
-      </w:r>
-    </w:p>
-    <w:p>
-      <w:pPr>
-        <w:ind w:left="880"/>
-      </w:pPr>
-      <w:r>
+        <w:br/>
         <w:t>当該旧証明航空機が改正法による改正後の航空法（昭和二十七年法律第二百三十一号。以下「新法」という。）第十条第四項第二号に規定する航空機である場合にあっては、改正法による改正前の航空法（以下「旧法」という。）第二十条第四項の規定により交付された騒音基準適合証明書の写し又は同号の基準に適合することを証明するに足る書類</w:t>
       </w:r>
     </w:p>
     <w:p>
       <w:pPr>
-        <w:pStyle w:val="Heading6"/>
+        <w:pStyle w:val="ListBullet"/>
         <w:ind w:left="880"/>
       </w:pPr>
       <w:r>
         <w:t>二</w:t>
-      </w:r>
-    </w:p>
-    <w:p>
-      <w:pPr>
-        <w:ind w:left="880"/>
-      </w:pPr>
-      <w:r>
+        <w:br/>
         <w:t>当該旧証明航空機が新法第十条第四項第三号に規定する航空機である場合にあっては、同号の基準に適合することを証明するに足る書類</w:t>
       </w:r>
     </w:p>
     <w:p>
       <w:pPr>
-        <w:pStyle w:val="Heading6"/>
+        <w:pStyle w:val="ListBullet"/>
         <w:ind w:left="880"/>
       </w:pPr>
       <w:r>
         <w:t>三</w:t>
-      </w:r>
-    </w:p>
-    <w:p>
-      <w:pPr>
-        <w:ind w:left="880"/>
-      </w:pPr>
-      <w:r>
+        <w:br/>
         <w:t>航空法施行規則の一部を改正する省令（平成九年運輸省令第二十四号）による改正後の航空法施行規則（昭和二十七年運輸省令第五十六号。以下「新規則」という。）第十二条の二第三項各号に掲げる事項を記載した飛行規程の写し</w:t>
       </w:r>
     </w:p>
@@ -95,35 +77,23 @@
     </w:p>
     <w:p>
       <w:pPr>
-        <w:pStyle w:val="Heading6"/>
+        <w:pStyle w:val="ListBullet"/>
         <w:ind w:left="880"/>
       </w:pPr>
       <w:r>
         <w:t>一</w:t>
-      </w:r>
-    </w:p>
-    <w:p>
-      <w:pPr>
-        <w:ind w:left="880"/>
-      </w:pPr>
-      <w:r>
+        <w:br/>
         <w:t>前項第一号の場合にあっては、同号に規定する騒音基準適合証明書の写しの提出があったとき又は当該旧証明航空機が新法第十条第四項第二号の基準に適合するかどうかを検査し、これに適合すると認めたとき。</w:t>
       </w:r>
     </w:p>
     <w:p>
       <w:pPr>
-        <w:pStyle w:val="Heading6"/>
+        <w:pStyle w:val="ListBullet"/>
         <w:ind w:left="880"/>
       </w:pPr>
       <w:r>
         <w:t>二</w:t>
-      </w:r>
-    </w:p>
-    <w:p>
-      <w:pPr>
-        <w:ind w:left="880"/>
-      </w:pPr>
-      <w:r>
+        <w:br/>
         <w:t>前項第二号の場合にあっては、当該旧証明航空機が新法第十条第四項第三号の基準に適合するかどうかを検査し、これに適合すると認めたとき。</w:t>
       </w:r>
     </w:p>
@@ -215,36 +185,32 @@
     </w:p>
     <w:p>
       <w:pPr>
-        <w:pStyle w:val="Heading6"/>
+        <w:pStyle w:val="ListBullet"/>
         <w:ind w:left="880"/>
       </w:pPr>
       <w:r>
         <w:t>一</w:t>
+        <w:br/>
+        <w:t>新法第十条第四項第二号に規定する航空機</w:t>
+        <w:br/>
+        <w:br/>
+        <w:br/>
+        <w:t>国際民間航空条約の附属書十六第一巻に定める基準</w:t>
       </w:r>
     </w:p>
     <w:p>
       <w:pPr>
-        <w:ind w:left="880"/>
-      </w:pPr>
-      <w:r>
-        <w:t>新法第十条第四項第二号に規定する航空機</w:t>
-      </w:r>
-    </w:p>
-    <w:p>
-      <w:pPr>
-        <w:pStyle w:val="Heading6"/>
+        <w:pStyle w:val="ListBullet"/>
         <w:ind w:left="880"/>
       </w:pPr>
       <w:r>
         <w:t>二</w:t>
-      </w:r>
-    </w:p>
-    <w:p>
-      <w:pPr>
-        <w:ind w:left="880"/>
-      </w:pPr>
-      <w:r>
+        <w:br/>
         <w:t>新法第十条第四項第三号に規定する航空機</w:t>
+        <w:br/>
+        <w:br/>
+        <w:br/>
+        <w:t>国際民間航空条約の附属書十六第二巻に定める基準</w:t>
       </w:r>
     </w:p>
     <w:p>
@@ -279,36 +245,32 @@
     </w:p>
     <w:p>
       <w:pPr>
-        <w:pStyle w:val="Heading6"/>
+        <w:pStyle w:val="ListBullet"/>
         <w:ind w:left="880"/>
       </w:pPr>
       <w:r>
         <w:t>一</w:t>
+        <w:br/>
+        <w:t>新法第二十条第一項第三号の能力についての新認定</w:t>
+        <w:br/>
+        <w:br/>
+        <w:br/>
+        <w:t>旧認定に係る限定並びに修理又は改造の範囲を新規則第二十四条第二号及び第三号に掲げる修理又は改造以外の修理又は改造に限定する限定</w:t>
       </w:r>
     </w:p>
     <w:p>
       <w:pPr>
-        <w:ind w:left="880"/>
-      </w:pPr>
-      <w:r>
-        <w:t>新法第二十条第一項第三号の能力についての新認定</w:t>
-      </w:r>
-    </w:p>
-    <w:p>
-      <w:pPr>
-        <w:pStyle w:val="Heading6"/>
+        <w:pStyle w:val="ListBullet"/>
         <w:ind w:left="880"/>
       </w:pPr>
       <w:r>
         <w:t>二</w:t>
-      </w:r>
-    </w:p>
-    <w:p>
-      <w:pPr>
-        <w:ind w:left="880"/>
-      </w:pPr>
-      <w:r>
+        <w:br/>
         <w:t>新法第二十条第一項第五号の能力についての新認定</w:t>
+        <w:br/>
+        <w:br/>
+        <w:br/>
+        <w:t>旧認定に係る限定</w:t>
       </w:r>
     </w:p>
     <w:p>
@@ -356,35 +318,23 @@
     </w:p>
     <w:p>
       <w:pPr>
-        <w:pStyle w:val="Heading6"/>
+        <w:pStyle w:val="ListBullet"/>
         <w:ind w:left="880"/>
       </w:pPr>
       <w:r>
         <w:t>一</w:t>
-      </w:r>
-    </w:p>
-    <w:p>
-      <w:pPr>
-        <w:ind w:left="880"/>
-      </w:pPr>
-      <w:r>
+        <w:br/>
         <w:t>第一条第一項に規定する基準適合承認申請書の受理</w:t>
       </w:r>
     </w:p>
     <w:p>
       <w:pPr>
-        <w:pStyle w:val="Heading6"/>
+        <w:pStyle w:val="ListBullet"/>
         <w:ind w:left="880"/>
       </w:pPr>
       <w:r>
         <w:t>二</w:t>
-      </w:r>
-    </w:p>
-    <w:p>
-      <w:pPr>
-        <w:ind w:left="880"/>
-      </w:pPr>
-      <w:r>
+        <w:br/>
         <w:t>第一条第二項に規定する基準適合承認書の交付</w:t>
       </w:r>
     </w:p>
@@ -421,6 +371,8 @@
     <w:p>
       <w:r>
         <w:t>この省令は、改正法の施行の日（平成九年十月一日）から施行する。</w:t>
+        <w:br/>
+        <w:t>ただし、第五条の規定は、公布の日から施行する。</w:t>
       </w:r>
     </w:p>
     <w:p>
@@ -433,10 +385,22 @@
         <w:pStyle w:val="Heading1"/>
       </w:pPr>
       <w:r>
-        <w:t>附　則（平成九年一二月一五日運輸省令第八五号）</w:t>
+        <w:t>附則（平成九年一二月一五日運輸省令第八五号）</w:t>
       </w:r>
     </w:p>
     <w:p>
+      <w:pPr>
+        <w:pStyle w:val="Heading5"/>
+        <w:ind w:left="440"/>
+      </w:pPr>
+      <w:r>
+        <w:t>１</w:t>
+      </w:r>
+    </w:p>
+    <w:p>
+      <w:pPr>
+        <w:ind w:left="440"/>
+      </w:pPr>
       <w:r>
         <w:t>この省令は、平成十年一月一日から施行する。</w:t>
       </w:r>
@@ -451,7 +415,7 @@
         <w:pStyle w:val="Heading1"/>
       </w:pPr>
       <w:r>
-        <w:t>附　則（平成一二年一一月二九日運輸省令第三九号）</w:t>
+        <w:t>附則（平成一二年一一月二九日運輸省令第三九号）</w:t>
       </w:r>
     </w:p>
     <w:p>
@@ -487,7 +451,7 @@
     </w:pPr>
     <w:r>
       <w:tab/>
-      <w:t>WeGov v0.1 - FTS141</w:t>
+      <w:t>WeGov v0.2 - FTS141</w:t>
     </w:r>
   </w:p>
 </w:ftr>
